--- a/docs/7_Друзья_Поневоле.docx
+++ b/docs/7_Друзья_Поневоле.docx
@@ -141,7 +141,7 @@
           <w:sz w:val="28"/>
           <w:szCs w:val="28"/>
         </w:rPr>
-        <w:t xml:space="preserve"> Судя по тем крикам, что я слышу, сдаётся мне, что где-то здесь наш старый друг </w:t>
+        <w:t xml:space="preserve"> И командир заставы кричит прямо как наш старый друг </w:t>
       </w:r>
       <w:proofErr w:type="spellStart"/>
       <w:r>
@@ -193,7 +193,15 @@
           <w:sz w:val="28"/>
           <w:szCs w:val="28"/>
         </w:rPr>
-        <w:t xml:space="preserve">Опять вы? Видать, не так уж вы были и неправы, говоря, что орки на нас нападут. Нас вытурили из дома, а теперь ещё и окружили. </w:t>
+        <w:t>Опять вы? Видать, вы были правы</w:t>
+      </w:r>
+      <w:r>
+        <w:rPr>
+          <w:rFonts w:ascii="Times New Roman" w:hAnsi="Times New Roman" w:cs="Times New Roman"/>
+          <w:sz w:val="28"/>
+          <w:szCs w:val="28"/>
+        </w:rPr>
+        <w:t xml:space="preserve">, говоря, что орки на нас нападут. Нас вытурили из дома, а теперь ещё и окружили. </w:t>
       </w:r>
       <w:r>
         <w:rPr>
@@ -218,7 +226,6 @@
           <w:rFonts w:ascii="Times New Roman" w:hAnsi="Times New Roman" w:cs="Times New Roman"/>
           <w:sz w:val="28"/>
           <w:szCs w:val="28"/>
-          <w:lang w:val="en-US"/>
         </w:rPr>
         <w:t xml:space="preserve">: </w:t>
       </w:r>
@@ -306,33 +313,15 @@
           <w:sz w:val="28"/>
           <w:szCs w:val="28"/>
         </w:rPr>
-        <w:t>:</w:t>
-      </w:r>
-      <w:r>
-        <w:rPr>
-          <w:rFonts w:ascii="Times New Roman" w:hAnsi="Times New Roman" w:cs="Times New Roman"/>
-          <w:sz w:val="28"/>
-          <w:szCs w:val="28"/>
-        </w:rPr>
-        <w:t xml:space="preserve"> Да, из-за </w:t>
-      </w:r>
-      <w:proofErr w:type="spellStart"/>
-      <w:r>
-        <w:rPr>
-          <w:rFonts w:ascii="Times New Roman" w:hAnsi="Times New Roman" w:cs="Times New Roman"/>
-          <w:sz w:val="28"/>
-          <w:szCs w:val="28"/>
-        </w:rPr>
-        <w:t>Олурфа</w:t>
-      </w:r>
-      <w:proofErr w:type="spellEnd"/>
-      <w:r>
-        <w:rPr>
-          <w:rFonts w:ascii="Times New Roman" w:hAnsi="Times New Roman" w:cs="Times New Roman"/>
-          <w:sz w:val="28"/>
-          <w:szCs w:val="28"/>
-        </w:rPr>
-        <w:t xml:space="preserve"> путь в </w:t>
+        <w:t xml:space="preserve">: </w:t>
+      </w:r>
+      <w:r>
+        <w:rPr>
+          <w:rFonts w:ascii="Times New Roman" w:hAnsi="Times New Roman" w:cs="Times New Roman"/>
+          <w:sz w:val="28"/>
+          <w:szCs w:val="28"/>
+        </w:rPr>
+        <w:t xml:space="preserve">Ты прав, я не забыл павших по пути в </w:t>
       </w:r>
       <w:proofErr w:type="spellStart"/>
       <w:r>
@@ -350,618 +339,18 @@
           <w:sz w:val="28"/>
           <w:szCs w:val="28"/>
         </w:rPr>
-        <w:t xml:space="preserve"> дался нам нелегко. </w:t>
-      </w:r>
-      <w:r>
-        <w:rPr>
-          <w:rFonts w:ascii="Times New Roman" w:hAnsi="Times New Roman" w:cs="Times New Roman"/>
-          <w:sz w:val="28"/>
-          <w:szCs w:val="28"/>
-        </w:rPr>
-        <w:t xml:space="preserve">Но мы не можем плодить распри перед лицом нашего главного врага – орков. С тяжёлым сердцем я забыл обиды на гномов, и прошу тебя о том же. </w:t>
-      </w:r>
-      <w:proofErr w:type="spellStart"/>
-      <w:r>
-        <w:rPr>
-          <w:rFonts w:ascii="Times New Roman" w:hAnsi="Times New Roman" w:cs="Times New Roman"/>
-          <w:sz w:val="28"/>
-          <w:szCs w:val="28"/>
-        </w:rPr>
-        <w:t>Ландар</w:t>
-      </w:r>
-      <w:proofErr w:type="spellEnd"/>
-      <w:r>
-        <w:rPr>
-          <w:rFonts w:ascii="Times New Roman" w:hAnsi="Times New Roman" w:cs="Times New Roman"/>
-          <w:sz w:val="28"/>
-          <w:szCs w:val="28"/>
-        </w:rPr>
-        <w:t xml:space="preserve">. Быть может, они ещё исправят свою ошибку. </w:t>
-      </w:r>
-      <w:r>
-        <w:rPr>
-          <w:rFonts w:ascii="Times New Roman" w:hAnsi="Times New Roman" w:cs="Times New Roman"/>
-          <w:sz w:val="28"/>
-          <w:szCs w:val="28"/>
-        </w:rPr>
-        <w:br/>
-      </w:r>
-      <w:proofErr w:type="spellStart"/>
-      <w:r>
-        <w:rPr>
-          <w:rFonts w:ascii="Times New Roman" w:hAnsi="Times New Roman" w:cs="Times New Roman"/>
-          <w:sz w:val="28"/>
-          <w:szCs w:val="28"/>
-        </w:rPr>
-        <w:t>Эрлорнас</w:t>
-      </w:r>
-      <w:proofErr w:type="spellEnd"/>
-      <w:r>
-        <w:rPr>
-          <w:rFonts w:ascii="Times New Roman" w:hAnsi="Times New Roman" w:cs="Times New Roman"/>
-          <w:sz w:val="28"/>
-          <w:szCs w:val="28"/>
-        </w:rPr>
-        <w:t>:</w:t>
-      </w:r>
-      <w:r>
-        <w:rPr>
-          <w:rFonts w:ascii="Times New Roman" w:hAnsi="Times New Roman" w:cs="Times New Roman"/>
-          <w:sz w:val="28"/>
-          <w:szCs w:val="28"/>
-        </w:rPr>
-        <w:t xml:space="preserve"> Мудрые слова, </w:t>
-      </w:r>
-      <w:proofErr w:type="spellStart"/>
-      <w:r>
-        <w:rPr>
-          <w:rFonts w:ascii="Times New Roman" w:hAnsi="Times New Roman" w:cs="Times New Roman"/>
-          <w:sz w:val="28"/>
-          <w:szCs w:val="28"/>
-        </w:rPr>
-        <w:t>Каленз</w:t>
-      </w:r>
-      <w:proofErr w:type="spellEnd"/>
-      <w:r>
-        <w:rPr>
-          <w:rFonts w:ascii="Times New Roman" w:hAnsi="Times New Roman" w:cs="Times New Roman"/>
-          <w:sz w:val="28"/>
-          <w:szCs w:val="28"/>
-        </w:rPr>
-        <w:t xml:space="preserve">. Решающая битва с орками ещё впереди. Чтобы выстоять, мы должны забыть разногласия и собрать всех союзников. </w:t>
-      </w:r>
-      <w:r>
-        <w:rPr>
-          <w:rFonts w:ascii="Times New Roman" w:hAnsi="Times New Roman" w:cs="Times New Roman"/>
-          <w:sz w:val="28"/>
-          <w:szCs w:val="28"/>
-        </w:rPr>
-        <w:br/>
-      </w:r>
-      <w:proofErr w:type="spellStart"/>
-      <w:r>
-        <w:rPr>
-          <w:rFonts w:ascii="Times New Roman" w:hAnsi="Times New Roman" w:cs="Times New Roman"/>
-          <w:sz w:val="28"/>
-          <w:szCs w:val="28"/>
-        </w:rPr>
-        <w:t>Ландар</w:t>
-      </w:r>
-      <w:proofErr w:type="spellEnd"/>
-      <w:r>
-        <w:rPr>
-          <w:rFonts w:ascii="Times New Roman" w:hAnsi="Times New Roman" w:cs="Times New Roman"/>
-          <w:sz w:val="28"/>
-          <w:szCs w:val="28"/>
-          <w:lang w:val="en-US"/>
-        </w:rPr>
-        <w:t xml:space="preserve">: </w:t>
-      </w:r>
-      <w:r>
-        <w:rPr>
-          <w:rFonts w:ascii="Times New Roman" w:hAnsi="Times New Roman" w:cs="Times New Roman"/>
-          <w:sz w:val="28"/>
-          <w:szCs w:val="28"/>
-        </w:rPr>
-        <w:t xml:space="preserve">Хорошо. Эй, гном! Оставь и нам парочку орков! </w:t>
-      </w:r>
-      <w:r>
-        <w:rPr>
-          <w:rFonts w:ascii="Times New Roman" w:hAnsi="Times New Roman" w:cs="Times New Roman"/>
-          <w:sz w:val="28"/>
-          <w:szCs w:val="28"/>
-        </w:rPr>
-        <w:br/>
-      </w:r>
-      <w:proofErr w:type="spellStart"/>
-      <w:r>
-        <w:rPr>
-          <w:rFonts w:ascii="Times New Roman" w:hAnsi="Times New Roman" w:cs="Times New Roman"/>
-          <w:sz w:val="28"/>
-          <w:szCs w:val="28"/>
-        </w:rPr>
-        <w:t>Олурф</w:t>
-      </w:r>
-      <w:proofErr w:type="spellEnd"/>
-      <w:r>
-        <w:rPr>
-          <w:rFonts w:ascii="Times New Roman" w:hAnsi="Times New Roman" w:cs="Times New Roman"/>
-          <w:sz w:val="28"/>
-          <w:szCs w:val="28"/>
-        </w:rPr>
-        <w:t>:</w:t>
-      </w:r>
-      <w:r>
-        <w:rPr>
-          <w:rFonts w:ascii="Times New Roman" w:hAnsi="Times New Roman" w:cs="Times New Roman"/>
-          <w:sz w:val="28"/>
-          <w:szCs w:val="28"/>
-        </w:rPr>
-        <w:t xml:space="preserve"> Эльф, а мыслит как гном! Кажется, ты мне нравишься (хоть ты и эльф). </w:t>
-      </w:r>
-      <w:r>
-        <w:rPr>
-          <w:rFonts w:ascii="Times New Roman" w:hAnsi="Times New Roman" w:cs="Times New Roman"/>
-          <w:sz w:val="28"/>
-          <w:szCs w:val="28"/>
-        </w:rPr>
-        <w:br/>
-      </w:r>
-      <w:r>
-        <w:rPr>
-          <w:rFonts w:ascii="Times New Roman" w:hAnsi="Times New Roman" w:cs="Times New Roman"/>
-          <w:sz w:val="28"/>
-          <w:szCs w:val="28"/>
-        </w:rPr>
-        <w:br/>
-      </w:r>
-      <w:r>
-        <w:rPr>
-          <w:rFonts w:ascii="Times New Roman" w:hAnsi="Times New Roman" w:cs="Times New Roman"/>
-          <w:b/>
-          <w:sz w:val="28"/>
-          <w:szCs w:val="28"/>
-        </w:rPr>
-        <w:t>Битва с нагой:</w:t>
-      </w:r>
-      <w:r>
-        <w:rPr>
-          <w:rFonts w:ascii="Times New Roman" w:hAnsi="Times New Roman" w:cs="Times New Roman"/>
-          <w:sz w:val="28"/>
-          <w:szCs w:val="28"/>
-        </w:rPr>
-        <w:t xml:space="preserve"> </w:t>
-      </w:r>
-      <w:r>
-        <w:rPr>
-          <w:rFonts w:ascii="Times New Roman" w:hAnsi="Times New Roman" w:cs="Times New Roman"/>
-          <w:sz w:val="28"/>
-          <w:szCs w:val="28"/>
-        </w:rPr>
-        <w:br/>
-      </w:r>
-      <w:r>
-        <w:rPr>
-          <w:rFonts w:ascii="Times New Roman" w:hAnsi="Times New Roman" w:cs="Times New Roman"/>
-          <w:sz w:val="28"/>
-          <w:szCs w:val="28"/>
-        </w:rPr>
-        <w:br/>
-      </w:r>
-      <w:proofErr w:type="spellStart"/>
-      <w:r>
-        <w:rPr>
-          <w:rFonts w:ascii="Times New Roman" w:hAnsi="Times New Roman" w:cs="Times New Roman"/>
-          <w:sz w:val="28"/>
-          <w:szCs w:val="28"/>
-        </w:rPr>
-        <w:t>Каленз</w:t>
-      </w:r>
-      <w:proofErr w:type="spellEnd"/>
-      <w:r>
-        <w:rPr>
-          <w:rFonts w:ascii="Times New Roman" w:hAnsi="Times New Roman" w:cs="Times New Roman"/>
-          <w:sz w:val="28"/>
-          <w:szCs w:val="28"/>
-        </w:rPr>
-        <w:t xml:space="preserve">: </w:t>
-      </w:r>
-      <w:r>
-        <w:rPr>
-          <w:rFonts w:ascii="Times New Roman" w:hAnsi="Times New Roman" w:cs="Times New Roman"/>
-          <w:sz w:val="28"/>
-          <w:szCs w:val="28"/>
-        </w:rPr>
-        <w:t xml:space="preserve">А это что? Наги сражаются на стороне орков! </w:t>
-      </w:r>
-      <w:r>
-        <w:rPr>
-          <w:rFonts w:ascii="Times New Roman" w:hAnsi="Times New Roman" w:cs="Times New Roman"/>
-          <w:sz w:val="28"/>
-          <w:szCs w:val="28"/>
-        </w:rPr>
-        <w:br/>
-      </w:r>
-      <w:proofErr w:type="spellStart"/>
-      <w:r>
-        <w:rPr>
-          <w:rFonts w:ascii="Times New Roman" w:hAnsi="Times New Roman" w:cs="Times New Roman"/>
-          <w:sz w:val="28"/>
-          <w:szCs w:val="28"/>
-        </w:rPr>
-        <w:t>Эрлорнас</w:t>
-      </w:r>
-      <w:proofErr w:type="spellEnd"/>
-      <w:r>
-        <w:rPr>
-          <w:rFonts w:ascii="Times New Roman" w:hAnsi="Times New Roman" w:cs="Times New Roman"/>
-          <w:sz w:val="28"/>
-          <w:szCs w:val="28"/>
-        </w:rPr>
-        <w:t xml:space="preserve">: </w:t>
-      </w:r>
-      <w:r>
-        <w:rPr>
-          <w:rFonts w:ascii="Times New Roman" w:hAnsi="Times New Roman" w:cs="Times New Roman"/>
-          <w:sz w:val="28"/>
-          <w:szCs w:val="28"/>
-        </w:rPr>
-        <w:t xml:space="preserve">Вождь </w:t>
-      </w:r>
-      <w:proofErr w:type="spellStart"/>
-      <w:r>
-        <w:rPr>
-          <w:rFonts w:ascii="Times New Roman" w:hAnsi="Times New Roman" w:cs="Times New Roman"/>
-          <w:sz w:val="28"/>
-          <w:szCs w:val="28"/>
-        </w:rPr>
-        <w:t>Брурбар</w:t>
-      </w:r>
-      <w:proofErr w:type="spellEnd"/>
-      <w:r>
-        <w:rPr>
-          <w:rFonts w:ascii="Times New Roman" w:hAnsi="Times New Roman" w:cs="Times New Roman"/>
-          <w:sz w:val="28"/>
-          <w:szCs w:val="28"/>
-        </w:rPr>
-        <w:t xml:space="preserve"> собрал под своими знамёнами всех наших давних врагов. Именно поэтому так важно заручиться поддержкой гномов. </w:t>
-      </w:r>
-      <w:r>
-        <w:rPr>
-          <w:rFonts w:ascii="Times New Roman" w:hAnsi="Times New Roman" w:cs="Times New Roman"/>
-          <w:sz w:val="28"/>
-          <w:szCs w:val="28"/>
-        </w:rPr>
-        <w:br/>
-      </w:r>
-      <w:r>
-        <w:rPr>
-          <w:rFonts w:ascii="Times New Roman" w:hAnsi="Times New Roman" w:cs="Times New Roman"/>
-          <w:sz w:val="28"/>
-          <w:szCs w:val="28"/>
-        </w:rPr>
-        <w:br/>
-      </w:r>
-      <w:r>
-        <w:rPr>
-          <w:rFonts w:ascii="Times New Roman" w:hAnsi="Times New Roman" w:cs="Times New Roman"/>
-          <w:b/>
-          <w:sz w:val="28"/>
-          <w:szCs w:val="28"/>
-        </w:rPr>
-        <w:t>Победа:</w:t>
-      </w:r>
-      <w:r>
-        <w:rPr>
-          <w:rFonts w:ascii="Times New Roman" w:hAnsi="Times New Roman" w:cs="Times New Roman"/>
-          <w:sz w:val="28"/>
-          <w:szCs w:val="28"/>
-        </w:rPr>
-        <w:br/>
-      </w:r>
-      <w:r>
-        <w:rPr>
-          <w:rFonts w:ascii="Times New Roman" w:hAnsi="Times New Roman" w:cs="Times New Roman"/>
-          <w:sz w:val="28"/>
-          <w:szCs w:val="28"/>
-        </w:rPr>
-        <w:br/>
-      </w:r>
-      <w:proofErr w:type="spellStart"/>
-      <w:r>
-        <w:rPr>
-          <w:rFonts w:ascii="Times New Roman" w:hAnsi="Times New Roman" w:cs="Times New Roman"/>
-          <w:sz w:val="28"/>
-          <w:szCs w:val="28"/>
-        </w:rPr>
-        <w:t>Олурф</w:t>
-      </w:r>
-      <w:proofErr w:type="spellEnd"/>
-      <w:r>
-        <w:rPr>
-          <w:rFonts w:ascii="Times New Roman" w:hAnsi="Times New Roman" w:cs="Times New Roman"/>
-          <w:sz w:val="28"/>
-          <w:szCs w:val="28"/>
-        </w:rPr>
-        <w:t xml:space="preserve">: </w:t>
-      </w:r>
-      <w:r>
-        <w:rPr>
-          <w:rFonts w:ascii="Times New Roman" w:hAnsi="Times New Roman" w:cs="Times New Roman"/>
-          <w:sz w:val="28"/>
-          <w:szCs w:val="28"/>
-        </w:rPr>
-        <w:t xml:space="preserve">Оркам крышка! Спасибо вам, сумасшедшие эльфы! Но чего вас опять в горы-то понесло? </w:t>
-      </w:r>
-      <w:r>
-        <w:rPr>
-          <w:rFonts w:ascii="Times New Roman" w:hAnsi="Times New Roman" w:cs="Times New Roman"/>
-          <w:sz w:val="28"/>
-          <w:szCs w:val="28"/>
-        </w:rPr>
-        <w:br/>
-      </w:r>
-      <w:proofErr w:type="spellStart"/>
-      <w:r>
-        <w:rPr>
-          <w:rFonts w:ascii="Times New Roman" w:hAnsi="Times New Roman" w:cs="Times New Roman"/>
-          <w:sz w:val="28"/>
-          <w:szCs w:val="28"/>
-        </w:rPr>
-        <w:t>Каленз</w:t>
-      </w:r>
-      <w:proofErr w:type="spellEnd"/>
-      <w:r>
-        <w:rPr>
-          <w:rFonts w:ascii="Times New Roman" w:hAnsi="Times New Roman" w:cs="Times New Roman"/>
-          <w:sz w:val="28"/>
-          <w:szCs w:val="28"/>
-        </w:rPr>
-        <w:t>:</w:t>
-      </w:r>
-      <w:r>
-        <w:rPr>
-          <w:rFonts w:ascii="Times New Roman" w:hAnsi="Times New Roman" w:cs="Times New Roman"/>
-          <w:sz w:val="28"/>
-          <w:szCs w:val="28"/>
-        </w:rPr>
-        <w:t xml:space="preserve"> Это долгая история. Расскажи лучше, как ты оказался здесь. </w:t>
-      </w:r>
-      <w:r>
-        <w:rPr>
-          <w:rFonts w:ascii="Times New Roman" w:hAnsi="Times New Roman" w:cs="Times New Roman"/>
-          <w:sz w:val="28"/>
-          <w:szCs w:val="28"/>
-        </w:rPr>
-        <w:br/>
-      </w:r>
-      <w:proofErr w:type="spellStart"/>
-      <w:r>
-        <w:rPr>
-          <w:rFonts w:ascii="Times New Roman" w:hAnsi="Times New Roman" w:cs="Times New Roman"/>
-          <w:sz w:val="28"/>
-          <w:szCs w:val="28"/>
-        </w:rPr>
-        <w:t>Олурф</w:t>
-      </w:r>
-      <w:proofErr w:type="spellEnd"/>
-      <w:r>
-        <w:rPr>
-          <w:rFonts w:ascii="Times New Roman" w:hAnsi="Times New Roman" w:cs="Times New Roman"/>
-          <w:sz w:val="28"/>
-          <w:szCs w:val="28"/>
-        </w:rPr>
-        <w:t xml:space="preserve">: </w:t>
-      </w:r>
-      <w:r>
-        <w:rPr>
-          <w:rFonts w:ascii="Times New Roman" w:hAnsi="Times New Roman" w:cs="Times New Roman"/>
-          <w:sz w:val="28"/>
-          <w:szCs w:val="28"/>
-        </w:rPr>
-        <w:t xml:space="preserve">Как-как, а вот так! </w:t>
-      </w:r>
-      <w:r>
-        <w:rPr>
-          <w:rFonts w:ascii="Times New Roman" w:hAnsi="Times New Roman" w:cs="Times New Roman"/>
-          <w:sz w:val="28"/>
-          <w:szCs w:val="28"/>
-        </w:rPr>
-        <w:t xml:space="preserve">Стоило вам уйти, как пожаловали полчища орков. Сперва мы держались, но как они с троллями </w:t>
-      </w:r>
-      <w:proofErr w:type="spellStart"/>
-      <w:r>
-        <w:rPr>
-          <w:rFonts w:ascii="Times New Roman" w:hAnsi="Times New Roman" w:cs="Times New Roman"/>
-          <w:sz w:val="28"/>
-          <w:szCs w:val="28"/>
-        </w:rPr>
-        <w:t>скумекались</w:t>
-      </w:r>
-      <w:proofErr w:type="spellEnd"/>
-      <w:r>
-        <w:rPr>
-          <w:rFonts w:ascii="Times New Roman" w:hAnsi="Times New Roman" w:cs="Times New Roman"/>
-          <w:sz w:val="28"/>
-          <w:szCs w:val="28"/>
-        </w:rPr>
-        <w:t xml:space="preserve">, так стало совсем худо! Мы эвакуировались к </w:t>
-      </w:r>
-      <w:proofErr w:type="spellStart"/>
-      <w:r>
-        <w:rPr>
-          <w:rFonts w:ascii="Times New Roman" w:hAnsi="Times New Roman" w:cs="Times New Roman"/>
-          <w:sz w:val="28"/>
-          <w:szCs w:val="28"/>
-        </w:rPr>
-        <w:t>гномьим</w:t>
-      </w:r>
-      <w:proofErr w:type="spellEnd"/>
-      <w:r>
-        <w:rPr>
-          <w:rFonts w:ascii="Times New Roman" w:hAnsi="Times New Roman" w:cs="Times New Roman"/>
-          <w:sz w:val="28"/>
-          <w:szCs w:val="28"/>
-        </w:rPr>
-        <w:t xml:space="preserve"> вратам, тут-то нас и окружили. </w:t>
-      </w:r>
-      <w:r>
-        <w:rPr>
-          <w:rFonts w:ascii="Times New Roman" w:hAnsi="Times New Roman" w:cs="Times New Roman"/>
-          <w:sz w:val="28"/>
-          <w:szCs w:val="28"/>
-        </w:rPr>
-        <w:br/>
-      </w:r>
-      <w:proofErr w:type="spellStart"/>
-      <w:r>
-        <w:rPr>
-          <w:rFonts w:ascii="Times New Roman" w:hAnsi="Times New Roman" w:cs="Times New Roman"/>
-          <w:sz w:val="28"/>
-          <w:szCs w:val="28"/>
-        </w:rPr>
-        <w:t>Клеодил</w:t>
-      </w:r>
-      <w:proofErr w:type="spellEnd"/>
-      <w:r>
-        <w:rPr>
-          <w:rFonts w:ascii="Times New Roman" w:hAnsi="Times New Roman" w:cs="Times New Roman"/>
-          <w:sz w:val="28"/>
-          <w:szCs w:val="28"/>
-          <w:lang w:val="en-US"/>
-        </w:rPr>
-        <w:t xml:space="preserve">: </w:t>
-      </w:r>
-      <w:r>
-        <w:rPr>
-          <w:rFonts w:ascii="Times New Roman" w:hAnsi="Times New Roman" w:cs="Times New Roman"/>
-          <w:sz w:val="28"/>
-          <w:szCs w:val="28"/>
-        </w:rPr>
-        <w:t xml:space="preserve">Тролли вступили в союз с орками? </w:t>
-      </w:r>
-      <w:r>
-        <w:rPr>
-          <w:rFonts w:ascii="Times New Roman" w:hAnsi="Times New Roman" w:cs="Times New Roman"/>
-          <w:sz w:val="28"/>
-          <w:szCs w:val="28"/>
-        </w:rPr>
-        <w:br/>
-      </w:r>
-      <w:proofErr w:type="spellStart"/>
-      <w:r>
-        <w:rPr>
-          <w:rFonts w:ascii="Times New Roman" w:hAnsi="Times New Roman" w:cs="Times New Roman"/>
-          <w:sz w:val="28"/>
-          <w:szCs w:val="28"/>
-        </w:rPr>
-        <w:t>Эрлорнас</w:t>
-      </w:r>
-      <w:proofErr w:type="spellEnd"/>
-      <w:r>
-        <w:rPr>
-          <w:rFonts w:ascii="Times New Roman" w:hAnsi="Times New Roman" w:cs="Times New Roman"/>
-          <w:sz w:val="28"/>
-          <w:szCs w:val="28"/>
-        </w:rPr>
-        <w:t xml:space="preserve">: </w:t>
-      </w:r>
-      <w:r>
-        <w:rPr>
-          <w:rFonts w:ascii="Times New Roman" w:hAnsi="Times New Roman" w:cs="Times New Roman"/>
-          <w:sz w:val="28"/>
-          <w:szCs w:val="28"/>
-        </w:rPr>
-        <w:t xml:space="preserve">Да, и союз этот крепнет с каждым днём. Сам великий вождь троллей собирает армию для </w:t>
-      </w:r>
-      <w:proofErr w:type="spellStart"/>
-      <w:r>
-        <w:rPr>
-          <w:rFonts w:ascii="Times New Roman" w:hAnsi="Times New Roman" w:cs="Times New Roman"/>
-          <w:sz w:val="28"/>
-          <w:szCs w:val="28"/>
-        </w:rPr>
-        <w:t>Брурбара</w:t>
-      </w:r>
-      <w:proofErr w:type="spellEnd"/>
-      <w:r>
-        <w:rPr>
-          <w:rFonts w:ascii="Times New Roman" w:hAnsi="Times New Roman" w:cs="Times New Roman"/>
-          <w:sz w:val="28"/>
-          <w:szCs w:val="28"/>
-        </w:rPr>
-        <w:t xml:space="preserve">. Без сомнения, он бросит её на </w:t>
-      </w:r>
-      <w:proofErr w:type="spellStart"/>
-      <w:r>
-        <w:rPr>
-          <w:rFonts w:ascii="Times New Roman" w:hAnsi="Times New Roman" w:cs="Times New Roman"/>
-          <w:sz w:val="28"/>
-          <w:szCs w:val="28"/>
-        </w:rPr>
-        <w:t>Весмир</w:t>
-      </w:r>
-      <w:proofErr w:type="spellEnd"/>
-      <w:r>
-        <w:rPr>
-          <w:rFonts w:ascii="Times New Roman" w:hAnsi="Times New Roman" w:cs="Times New Roman"/>
-          <w:sz w:val="28"/>
-          <w:szCs w:val="28"/>
-        </w:rPr>
-        <w:t xml:space="preserve">, а затем – на </w:t>
-      </w:r>
-      <w:proofErr w:type="spellStart"/>
-      <w:r>
-        <w:rPr>
-          <w:rFonts w:ascii="Times New Roman" w:hAnsi="Times New Roman" w:cs="Times New Roman"/>
-          <w:sz w:val="28"/>
-          <w:szCs w:val="28"/>
-        </w:rPr>
-        <w:t>Гномьи</w:t>
-      </w:r>
-      <w:proofErr w:type="spellEnd"/>
-      <w:r>
-        <w:rPr>
-          <w:rFonts w:ascii="Times New Roman" w:hAnsi="Times New Roman" w:cs="Times New Roman"/>
-          <w:sz w:val="28"/>
-          <w:szCs w:val="28"/>
-        </w:rPr>
-        <w:t xml:space="preserve"> Врата. </w:t>
-      </w:r>
-      <w:r>
-        <w:rPr>
-          <w:rFonts w:ascii="Times New Roman" w:hAnsi="Times New Roman" w:cs="Times New Roman"/>
-          <w:sz w:val="28"/>
-          <w:szCs w:val="28"/>
-        </w:rPr>
-        <w:br/>
-      </w:r>
-      <w:proofErr w:type="spellStart"/>
-      <w:r>
-        <w:rPr>
-          <w:rFonts w:ascii="Times New Roman" w:hAnsi="Times New Roman" w:cs="Times New Roman"/>
-          <w:sz w:val="28"/>
-          <w:szCs w:val="28"/>
-        </w:rPr>
-        <w:t>Клеодил</w:t>
-      </w:r>
-      <w:proofErr w:type="spellEnd"/>
-      <w:r>
-        <w:rPr>
-          <w:rFonts w:ascii="Times New Roman" w:hAnsi="Times New Roman" w:cs="Times New Roman"/>
-          <w:sz w:val="28"/>
-          <w:szCs w:val="28"/>
-        </w:rPr>
-        <w:t>:</w:t>
-      </w:r>
-      <w:r>
-        <w:rPr>
-          <w:rFonts w:ascii="Times New Roman" w:hAnsi="Times New Roman" w:cs="Times New Roman"/>
-          <w:sz w:val="28"/>
-          <w:szCs w:val="28"/>
-        </w:rPr>
-        <w:t xml:space="preserve"> Жаль это слышать. Я надеялась, мы сможем жить мирно с троллями – они такие же жители Великого Континента, как и мы. </w:t>
-      </w:r>
+        <w:t xml:space="preserve">. Но наш главный враг страшен. Пока есть надежда, я буду цепляться за любой, даже призрачный шанс найти союзников в борьбе с ним. Поэтому с тяжёлым сердцем я отпустил обиду на гномов, и прошу тебя о том же, </w:t>
+      </w:r>
+      <w:proofErr w:type="spellStart"/>
+      <w:r>
+        <w:rPr>
+          <w:rFonts w:ascii="Times New Roman" w:hAnsi="Times New Roman" w:cs="Times New Roman"/>
+          <w:sz w:val="28"/>
+          <w:szCs w:val="28"/>
+        </w:rPr>
+        <w:t>друг.</w:t>
+      </w:r>
+      <w:proofErr w:type="spellEnd"/>
     </w:p>
     <w:p>
       <w:pPr>
@@ -978,6 +367,531 @@
           <w:sz w:val="28"/>
           <w:szCs w:val="28"/>
         </w:rPr>
+        <w:t>Ландар</w:t>
+      </w:r>
+      <w:proofErr w:type="spellEnd"/>
+      <w:r>
+        <w:rPr>
+          <w:rFonts w:ascii="Times New Roman" w:hAnsi="Times New Roman" w:cs="Times New Roman"/>
+          <w:sz w:val="28"/>
+          <w:szCs w:val="28"/>
+        </w:rPr>
+        <w:t>:</w:t>
+      </w:r>
+      <w:r>
+        <w:rPr>
+          <w:rFonts w:ascii="Times New Roman" w:hAnsi="Times New Roman" w:cs="Times New Roman"/>
+          <w:sz w:val="28"/>
+          <w:szCs w:val="28"/>
+        </w:rPr>
+        <w:t xml:space="preserve"> Я последую твоему примеру, хоть это и будет непросто. Эй, </w:t>
+      </w:r>
+      <w:proofErr w:type="spellStart"/>
+      <w:r>
+        <w:rPr>
+          <w:rFonts w:ascii="Times New Roman" w:hAnsi="Times New Roman" w:cs="Times New Roman"/>
+          <w:sz w:val="28"/>
+          <w:szCs w:val="28"/>
+        </w:rPr>
+        <w:t>Олурф</w:t>
+      </w:r>
+      <w:proofErr w:type="spellEnd"/>
+      <w:r>
+        <w:rPr>
+          <w:rFonts w:ascii="Times New Roman" w:hAnsi="Times New Roman" w:cs="Times New Roman"/>
+          <w:sz w:val="28"/>
+          <w:szCs w:val="28"/>
+        </w:rPr>
+        <w:t xml:space="preserve">! Оставь нам парочку </w:t>
+      </w:r>
+      <w:proofErr w:type="gramStart"/>
+      <w:r>
+        <w:rPr>
+          <w:rFonts w:ascii="Times New Roman" w:hAnsi="Times New Roman" w:cs="Times New Roman"/>
+          <w:sz w:val="28"/>
+          <w:szCs w:val="28"/>
+        </w:rPr>
+        <w:t>троллей!</w:t>
+      </w:r>
+      <w:r>
+        <w:rPr>
+          <w:rFonts w:ascii="Times New Roman" w:hAnsi="Times New Roman" w:cs="Times New Roman"/>
+          <w:sz w:val="28"/>
+          <w:szCs w:val="28"/>
+        </w:rPr>
+        <w:br/>
+      </w:r>
+      <w:proofErr w:type="spellStart"/>
+      <w:r>
+        <w:rPr>
+          <w:rFonts w:ascii="Times New Roman" w:hAnsi="Times New Roman" w:cs="Times New Roman"/>
+          <w:sz w:val="28"/>
+          <w:szCs w:val="28"/>
+        </w:rPr>
+        <w:t>Олурф</w:t>
+      </w:r>
+      <w:proofErr w:type="spellEnd"/>
+      <w:proofErr w:type="gramEnd"/>
+      <w:r>
+        <w:rPr>
+          <w:rFonts w:ascii="Times New Roman" w:hAnsi="Times New Roman" w:cs="Times New Roman"/>
+          <w:sz w:val="28"/>
+          <w:szCs w:val="28"/>
+        </w:rPr>
+        <w:t>:</w:t>
+      </w:r>
+      <w:r>
+        <w:rPr>
+          <w:rFonts w:ascii="Times New Roman" w:hAnsi="Times New Roman" w:cs="Times New Roman"/>
+          <w:sz w:val="28"/>
+          <w:szCs w:val="28"/>
+        </w:rPr>
+        <w:t xml:space="preserve"> Эльф, а мыслит, как гном! Кажется, ты мне нравишься (хоть ты и эльф). </w:t>
+      </w:r>
+      <w:r>
+        <w:rPr>
+          <w:rFonts w:ascii="Times New Roman" w:hAnsi="Times New Roman" w:cs="Times New Roman"/>
+          <w:sz w:val="28"/>
+          <w:szCs w:val="28"/>
+        </w:rPr>
+        <w:br/>
+      </w:r>
+      <w:r>
+        <w:rPr>
+          <w:rFonts w:ascii="Times New Roman" w:hAnsi="Times New Roman" w:cs="Times New Roman"/>
+          <w:sz w:val="28"/>
+          <w:szCs w:val="28"/>
+        </w:rPr>
+        <w:br/>
+      </w:r>
+      <w:r>
+        <w:rPr>
+          <w:rFonts w:ascii="Times New Roman" w:hAnsi="Times New Roman" w:cs="Times New Roman"/>
+          <w:b/>
+          <w:sz w:val="28"/>
+          <w:szCs w:val="28"/>
+        </w:rPr>
+        <w:t>Битва с нагой:</w:t>
+      </w:r>
+      <w:r>
+        <w:rPr>
+          <w:rFonts w:ascii="Times New Roman" w:hAnsi="Times New Roman" w:cs="Times New Roman"/>
+          <w:sz w:val="28"/>
+          <w:szCs w:val="28"/>
+        </w:rPr>
+        <w:t xml:space="preserve"> </w:t>
+      </w:r>
+      <w:r>
+        <w:rPr>
+          <w:rFonts w:ascii="Times New Roman" w:hAnsi="Times New Roman" w:cs="Times New Roman"/>
+          <w:sz w:val="28"/>
+          <w:szCs w:val="28"/>
+        </w:rPr>
+        <w:br/>
+      </w:r>
+      <w:r>
+        <w:rPr>
+          <w:rFonts w:ascii="Times New Roman" w:hAnsi="Times New Roman" w:cs="Times New Roman"/>
+          <w:sz w:val="28"/>
+          <w:szCs w:val="28"/>
+        </w:rPr>
+        <w:br/>
+      </w:r>
+      <w:proofErr w:type="spellStart"/>
+      <w:r>
+        <w:rPr>
+          <w:rFonts w:ascii="Times New Roman" w:hAnsi="Times New Roman" w:cs="Times New Roman"/>
+          <w:sz w:val="28"/>
+          <w:szCs w:val="28"/>
+        </w:rPr>
+        <w:t>Ландар</w:t>
+      </w:r>
+      <w:proofErr w:type="spellEnd"/>
+      <w:r>
+        <w:rPr>
+          <w:rFonts w:ascii="Times New Roman" w:hAnsi="Times New Roman" w:cs="Times New Roman"/>
+          <w:sz w:val="28"/>
+          <w:szCs w:val="28"/>
+        </w:rPr>
+        <w:t xml:space="preserve">: </w:t>
+      </w:r>
+      <w:r>
+        <w:rPr>
+          <w:rFonts w:ascii="Times New Roman" w:hAnsi="Times New Roman" w:cs="Times New Roman"/>
+          <w:sz w:val="28"/>
+          <w:szCs w:val="28"/>
+        </w:rPr>
+        <w:t>Наги тоже перешли на сторону орков?!</w:t>
+      </w:r>
+    </w:p>
+    <w:p>
+      <w:pPr>
+        <w:rPr>
+          <w:rFonts w:ascii="Times New Roman" w:hAnsi="Times New Roman" w:cs="Times New Roman"/>
+          <w:sz w:val="28"/>
+          <w:szCs w:val="28"/>
+        </w:rPr>
+      </w:pPr>
+      <w:proofErr w:type="spellStart"/>
+      <w:r>
+        <w:rPr>
+          <w:rFonts w:ascii="Times New Roman" w:hAnsi="Times New Roman" w:cs="Times New Roman"/>
+          <w:sz w:val="28"/>
+          <w:szCs w:val="28"/>
+        </w:rPr>
+        <w:t>Эрлорнас</w:t>
+      </w:r>
+      <w:proofErr w:type="spellEnd"/>
+      <w:r>
+        <w:rPr>
+          <w:rFonts w:ascii="Times New Roman" w:hAnsi="Times New Roman" w:cs="Times New Roman"/>
+          <w:sz w:val="28"/>
+          <w:szCs w:val="28"/>
+        </w:rPr>
+        <w:t xml:space="preserve">: </w:t>
+      </w:r>
+      <w:r>
+        <w:rPr>
+          <w:rFonts w:ascii="Times New Roman" w:hAnsi="Times New Roman" w:cs="Times New Roman"/>
+          <w:sz w:val="28"/>
+          <w:szCs w:val="28"/>
+        </w:rPr>
+        <w:t xml:space="preserve">Да. Враг собирает всех наших недобрых соседей под своими знамёнами. Тролли и наги влились в его армию, ящеры вступили в сговор. Поэтому вы поступили мудро, когда решили помочь гномам. Когда эта орда обрушится на </w:t>
+      </w:r>
+      <w:proofErr w:type="spellStart"/>
+      <w:r>
+        <w:rPr>
+          <w:rFonts w:ascii="Times New Roman" w:hAnsi="Times New Roman" w:cs="Times New Roman"/>
+          <w:sz w:val="28"/>
+          <w:szCs w:val="28"/>
+        </w:rPr>
+        <w:t>Весмир</w:t>
+      </w:r>
+      <w:proofErr w:type="spellEnd"/>
+      <w:r>
+        <w:rPr>
+          <w:rFonts w:ascii="Times New Roman" w:hAnsi="Times New Roman" w:cs="Times New Roman"/>
+          <w:sz w:val="28"/>
+          <w:szCs w:val="28"/>
+        </w:rPr>
+        <w:t xml:space="preserve">, нам потребуется помощь всех союзников. </w:t>
+      </w:r>
+    </w:p>
+    <w:p>
+      <w:pPr>
+        <w:rPr>
+          <w:rFonts w:ascii="Times New Roman" w:hAnsi="Times New Roman" w:cs="Times New Roman"/>
+          <w:sz w:val="28"/>
+          <w:szCs w:val="28"/>
+        </w:rPr>
+      </w:pPr>
+    </w:p>
+    <w:p>
+      <w:pPr>
+        <w:rPr>
+          <w:rFonts w:ascii="Times New Roman" w:hAnsi="Times New Roman" w:cs="Times New Roman"/>
+          <w:sz w:val="28"/>
+          <w:szCs w:val="28"/>
+        </w:rPr>
+      </w:pPr>
+      <w:r>
+        <w:rPr>
+          <w:rFonts w:ascii="Times New Roman" w:hAnsi="Times New Roman" w:cs="Times New Roman"/>
+          <w:b/>
+          <w:sz w:val="28"/>
+          <w:szCs w:val="28"/>
+        </w:rPr>
+        <w:t>Победили врагов:</w:t>
+      </w:r>
+      <w:r>
+        <w:rPr>
+          <w:rFonts w:ascii="Times New Roman" w:hAnsi="Times New Roman" w:cs="Times New Roman"/>
+          <w:sz w:val="28"/>
+          <w:szCs w:val="28"/>
+        </w:rPr>
+        <w:t xml:space="preserve"> </w:t>
+      </w:r>
+      <w:r>
+        <w:rPr>
+          <w:rFonts w:ascii="Times New Roman" w:hAnsi="Times New Roman" w:cs="Times New Roman"/>
+          <w:sz w:val="28"/>
+          <w:szCs w:val="28"/>
+        </w:rPr>
+        <w:br/>
+      </w:r>
+      <w:r>
+        <w:rPr>
+          <w:rFonts w:ascii="Times New Roman" w:hAnsi="Times New Roman" w:cs="Times New Roman"/>
+          <w:sz w:val="28"/>
+          <w:szCs w:val="28"/>
+        </w:rPr>
+        <w:br/>
+      </w:r>
+      <w:proofErr w:type="spellStart"/>
+      <w:r>
+        <w:rPr>
+          <w:rFonts w:ascii="Times New Roman" w:hAnsi="Times New Roman" w:cs="Times New Roman"/>
+          <w:sz w:val="28"/>
+          <w:szCs w:val="28"/>
+        </w:rPr>
+        <w:t>Олурф</w:t>
+      </w:r>
+      <w:proofErr w:type="spellEnd"/>
+      <w:r>
+        <w:rPr>
+          <w:rFonts w:ascii="Times New Roman" w:hAnsi="Times New Roman" w:cs="Times New Roman"/>
+          <w:sz w:val="28"/>
+          <w:szCs w:val="28"/>
+        </w:rPr>
+        <w:t>:</w:t>
+      </w:r>
+      <w:r>
+        <w:rPr>
+          <w:rFonts w:ascii="Times New Roman" w:hAnsi="Times New Roman" w:cs="Times New Roman"/>
+          <w:sz w:val="28"/>
+          <w:szCs w:val="28"/>
+        </w:rPr>
+        <w:t xml:space="preserve"> Врагам крышка! Уж не знаю, зачем вы опять в горы полезли, но сегодня вы пришлись очень кстати! Совсем не то, что в прошлый раз. </w:t>
+      </w:r>
+      <w:r>
+        <w:rPr>
+          <w:rFonts w:ascii="Times New Roman" w:hAnsi="Times New Roman" w:cs="Times New Roman"/>
+          <w:sz w:val="28"/>
+          <w:szCs w:val="28"/>
+        </w:rPr>
+        <w:br/>
+      </w:r>
+      <w:proofErr w:type="spellStart"/>
+      <w:r>
+        <w:rPr>
+          <w:rFonts w:ascii="Times New Roman" w:hAnsi="Times New Roman" w:cs="Times New Roman"/>
+          <w:sz w:val="28"/>
+          <w:szCs w:val="28"/>
+        </w:rPr>
+        <w:t>Каленз</w:t>
+      </w:r>
+      <w:proofErr w:type="spellEnd"/>
+      <w:r>
+        <w:rPr>
+          <w:rFonts w:ascii="Times New Roman" w:hAnsi="Times New Roman" w:cs="Times New Roman"/>
+          <w:sz w:val="28"/>
+          <w:szCs w:val="28"/>
+        </w:rPr>
+        <w:t xml:space="preserve">: </w:t>
+      </w:r>
+      <w:r>
+        <w:rPr>
+          <w:rFonts w:ascii="Times New Roman" w:hAnsi="Times New Roman" w:cs="Times New Roman"/>
+          <w:sz w:val="28"/>
+          <w:szCs w:val="28"/>
+        </w:rPr>
+        <w:t xml:space="preserve">Расскажи лучше, что произошло в восточных холмах, как вас выбили из дома? </w:t>
+      </w:r>
+      <w:r>
+        <w:rPr>
+          <w:rFonts w:ascii="Times New Roman" w:hAnsi="Times New Roman" w:cs="Times New Roman"/>
+          <w:sz w:val="28"/>
+          <w:szCs w:val="28"/>
+        </w:rPr>
+        <w:br/>
+      </w:r>
+      <w:proofErr w:type="spellStart"/>
+      <w:r>
+        <w:rPr>
+          <w:rFonts w:ascii="Times New Roman" w:hAnsi="Times New Roman" w:cs="Times New Roman"/>
+          <w:sz w:val="28"/>
+          <w:szCs w:val="28"/>
+        </w:rPr>
+        <w:t>Олурф</w:t>
+      </w:r>
+      <w:proofErr w:type="spellEnd"/>
+      <w:r>
+        <w:rPr>
+          <w:rFonts w:ascii="Times New Roman" w:hAnsi="Times New Roman" w:cs="Times New Roman"/>
+          <w:sz w:val="28"/>
+          <w:szCs w:val="28"/>
+        </w:rPr>
+        <w:t>:</w:t>
+      </w:r>
+      <w:r>
+        <w:rPr>
+          <w:rFonts w:ascii="Times New Roman" w:hAnsi="Times New Roman" w:cs="Times New Roman"/>
+          <w:sz w:val="28"/>
+          <w:szCs w:val="28"/>
+        </w:rPr>
+        <w:t xml:space="preserve"> Как-как! А вот так! Стоило вам уйти, как орки нагрянули.</w:t>
+      </w:r>
+      <w:r>
+        <w:rPr>
+          <w:rFonts w:ascii="Times New Roman" w:hAnsi="Times New Roman" w:cs="Times New Roman"/>
+          <w:sz w:val="28"/>
+          <w:szCs w:val="28"/>
+        </w:rPr>
+        <w:t xml:space="preserve"> Они сразу с троллями спелись и стали теснить нас. Мы решили уйти в </w:t>
+      </w:r>
+      <w:proofErr w:type="spellStart"/>
+      <w:r>
+        <w:rPr>
+          <w:rFonts w:ascii="Times New Roman" w:hAnsi="Times New Roman" w:cs="Times New Roman"/>
+          <w:sz w:val="28"/>
+          <w:szCs w:val="28"/>
+        </w:rPr>
+        <w:t>Кналгу</w:t>
+      </w:r>
+      <w:proofErr w:type="spellEnd"/>
+      <w:r>
+        <w:rPr>
+          <w:rFonts w:ascii="Times New Roman" w:hAnsi="Times New Roman" w:cs="Times New Roman"/>
+          <w:sz w:val="28"/>
+          <w:szCs w:val="28"/>
+        </w:rPr>
+        <w:t xml:space="preserve">, да попали в окружение по дороге. </w:t>
+      </w:r>
+    </w:p>
+    <w:p>
+      <w:pPr>
+        <w:rPr>
+          <w:rFonts w:ascii="Times New Roman" w:hAnsi="Times New Roman" w:cs="Times New Roman"/>
+          <w:sz w:val="28"/>
+          <w:szCs w:val="28"/>
+        </w:rPr>
+      </w:pPr>
+      <w:proofErr w:type="spellStart"/>
+      <w:r>
+        <w:rPr>
+          <w:rFonts w:ascii="Times New Roman" w:hAnsi="Times New Roman" w:cs="Times New Roman"/>
+          <w:sz w:val="28"/>
+          <w:szCs w:val="28"/>
+        </w:rPr>
+        <w:t>Ландар</w:t>
+      </w:r>
+      <w:proofErr w:type="spellEnd"/>
+      <w:r>
+        <w:rPr>
+          <w:rFonts w:ascii="Times New Roman" w:hAnsi="Times New Roman" w:cs="Times New Roman"/>
+          <w:sz w:val="28"/>
+          <w:szCs w:val="28"/>
+        </w:rPr>
+        <w:t xml:space="preserve">: </w:t>
+      </w:r>
+      <w:r>
+        <w:rPr>
+          <w:rFonts w:ascii="Times New Roman" w:hAnsi="Times New Roman" w:cs="Times New Roman"/>
+          <w:sz w:val="28"/>
+          <w:szCs w:val="28"/>
+        </w:rPr>
+        <w:t xml:space="preserve">А что с </w:t>
+      </w:r>
+      <w:proofErr w:type="spellStart"/>
+      <w:r>
+        <w:rPr>
+          <w:rFonts w:ascii="Times New Roman" w:hAnsi="Times New Roman" w:cs="Times New Roman"/>
+          <w:sz w:val="28"/>
+          <w:szCs w:val="28"/>
+        </w:rPr>
+        <w:t>Линтаниром</w:t>
+      </w:r>
+      <w:proofErr w:type="spellEnd"/>
+      <w:r>
+        <w:rPr>
+          <w:rFonts w:ascii="Times New Roman" w:hAnsi="Times New Roman" w:cs="Times New Roman"/>
+          <w:sz w:val="28"/>
+          <w:szCs w:val="28"/>
+        </w:rPr>
+        <w:t xml:space="preserve">? Он держится? </w:t>
+      </w:r>
+      <w:r>
+        <w:rPr>
+          <w:rFonts w:ascii="Times New Roman" w:hAnsi="Times New Roman" w:cs="Times New Roman"/>
+          <w:sz w:val="28"/>
+          <w:szCs w:val="28"/>
+        </w:rPr>
+        <w:br/>
+      </w:r>
+      <w:proofErr w:type="spellStart"/>
+      <w:r>
+        <w:rPr>
+          <w:rFonts w:ascii="Times New Roman" w:hAnsi="Times New Roman" w:cs="Times New Roman"/>
+          <w:sz w:val="28"/>
+          <w:szCs w:val="28"/>
+        </w:rPr>
+        <w:t>Олурф</w:t>
+      </w:r>
+      <w:proofErr w:type="spellEnd"/>
+      <w:r>
+        <w:rPr>
+          <w:rFonts w:ascii="Times New Roman" w:hAnsi="Times New Roman" w:cs="Times New Roman"/>
+          <w:sz w:val="28"/>
+          <w:szCs w:val="28"/>
+        </w:rPr>
+        <w:t xml:space="preserve">: А я почём знаю! </w:t>
+      </w:r>
+      <w:r>
+        <w:rPr>
+          <w:rFonts w:ascii="Times New Roman" w:hAnsi="Times New Roman" w:cs="Times New Roman"/>
+          <w:sz w:val="28"/>
+          <w:szCs w:val="28"/>
+        </w:rPr>
+        <w:t>Есл</w:t>
+      </w:r>
+      <w:r>
+        <w:rPr>
+          <w:rFonts w:ascii="Times New Roman" w:hAnsi="Times New Roman" w:cs="Times New Roman"/>
+          <w:sz w:val="28"/>
+          <w:szCs w:val="28"/>
+        </w:rPr>
+        <w:t>и и держится, то теперь ему хуже будет</w:t>
+      </w:r>
+      <w:r>
+        <w:rPr>
+          <w:rFonts w:ascii="Times New Roman" w:hAnsi="Times New Roman" w:cs="Times New Roman"/>
+          <w:sz w:val="28"/>
+          <w:szCs w:val="28"/>
+        </w:rPr>
+        <w:t xml:space="preserve"> – орки, поди, наш замок и шахты уже облюбовали, </w:t>
+      </w:r>
+      <w:r>
+        <w:rPr>
+          <w:rFonts w:ascii="Times New Roman" w:hAnsi="Times New Roman" w:cs="Times New Roman"/>
+          <w:sz w:val="28"/>
+          <w:szCs w:val="28"/>
+        </w:rPr>
+        <w:t xml:space="preserve">считай, у них новый </w:t>
+      </w:r>
+      <w:proofErr w:type="spellStart"/>
+      <w:r>
+        <w:rPr>
+          <w:rFonts w:ascii="Times New Roman" w:hAnsi="Times New Roman" w:cs="Times New Roman"/>
+          <w:sz w:val="28"/>
+          <w:szCs w:val="28"/>
+        </w:rPr>
+        <w:t>фортпост</w:t>
+      </w:r>
+      <w:proofErr w:type="spellEnd"/>
+      <w:r>
+        <w:rPr>
+          <w:rFonts w:ascii="Times New Roman" w:hAnsi="Times New Roman" w:cs="Times New Roman"/>
+          <w:sz w:val="28"/>
+          <w:szCs w:val="28"/>
+        </w:rPr>
+        <w:t xml:space="preserve">. </w:t>
+      </w:r>
+    </w:p>
+    <w:p>
+      <w:pPr>
+        <w:rPr>
+          <w:rFonts w:ascii="Times New Roman" w:hAnsi="Times New Roman" w:cs="Times New Roman"/>
+          <w:sz w:val="28"/>
+          <w:szCs w:val="28"/>
+        </w:rPr>
+      </w:pPr>
+      <w:proofErr w:type="spellStart"/>
+      <w:r>
+        <w:rPr>
+          <w:rFonts w:ascii="Times New Roman" w:hAnsi="Times New Roman" w:cs="Times New Roman"/>
+          <w:sz w:val="28"/>
+          <w:szCs w:val="28"/>
+        </w:rPr>
         <w:lastRenderedPageBreak/>
         <w:t>Эрлорнас</w:t>
       </w:r>
@@ -996,25 +910,7 @@
           <w:sz w:val="28"/>
           <w:szCs w:val="28"/>
         </w:rPr>
-        <w:t xml:space="preserve">Всё меняется. Нам нужно поскорее вернуться в </w:t>
-      </w:r>
-      <w:proofErr w:type="spellStart"/>
-      <w:r>
-        <w:rPr>
-          <w:rFonts w:ascii="Times New Roman" w:hAnsi="Times New Roman" w:cs="Times New Roman"/>
-          <w:sz w:val="28"/>
-          <w:szCs w:val="28"/>
-        </w:rPr>
-        <w:t>Калиан</w:t>
-      </w:r>
-      <w:proofErr w:type="spellEnd"/>
-      <w:r>
-        <w:rPr>
-          <w:rFonts w:ascii="Times New Roman" w:hAnsi="Times New Roman" w:cs="Times New Roman"/>
-          <w:sz w:val="28"/>
-          <w:szCs w:val="28"/>
-        </w:rPr>
-        <w:t xml:space="preserve">, если мы хотим, чтобы наш народ выстоял в бурях новой эпохи. </w:t>
+        <w:t xml:space="preserve">Что насчёт вашего лорда, от него не было вестей? </w:t>
       </w:r>
       <w:r>
         <w:rPr>
@@ -1048,33 +944,113 @@
           <w:sz w:val="28"/>
           <w:szCs w:val="28"/>
         </w:rPr>
-        <w:t xml:space="preserve">Кажется, я вам должен… дважды. Давайте я проведу вас! </w:t>
-      </w:r>
-      <w:r>
-        <w:rPr>
-          <w:rFonts w:ascii="Times New Roman" w:hAnsi="Times New Roman" w:cs="Times New Roman"/>
-          <w:sz w:val="28"/>
-          <w:szCs w:val="28"/>
-        </w:rPr>
-        <w:t xml:space="preserve">Лучше </w:t>
-      </w:r>
-      <w:proofErr w:type="spellStart"/>
-      <w:r>
-        <w:rPr>
-          <w:rFonts w:ascii="Times New Roman" w:hAnsi="Times New Roman" w:cs="Times New Roman"/>
-          <w:sz w:val="28"/>
-          <w:szCs w:val="28"/>
-        </w:rPr>
-        <w:t>гномьей</w:t>
-      </w:r>
-      <w:proofErr w:type="spellEnd"/>
-      <w:r>
-        <w:rPr>
-          <w:rFonts w:ascii="Times New Roman" w:hAnsi="Times New Roman" w:cs="Times New Roman"/>
-          <w:sz w:val="28"/>
-          <w:szCs w:val="28"/>
-        </w:rPr>
-        <w:t xml:space="preserve"> дороги пути не найти, со мной вас везде пропустят. Можем даже попутно заглянуть в </w:t>
+        <w:t xml:space="preserve">В своей земле я сам был – лорд! А если ты про владыку </w:t>
+      </w:r>
+      <w:proofErr w:type="spellStart"/>
+      <w:r>
+        <w:rPr>
+          <w:rFonts w:ascii="Times New Roman" w:hAnsi="Times New Roman" w:cs="Times New Roman"/>
+          <w:sz w:val="28"/>
+          <w:szCs w:val="28"/>
+        </w:rPr>
+        <w:t>Гномьих</w:t>
+      </w:r>
+      <w:proofErr w:type="spellEnd"/>
+      <w:r>
+        <w:rPr>
+          <w:rFonts w:ascii="Times New Roman" w:hAnsi="Times New Roman" w:cs="Times New Roman"/>
+          <w:sz w:val="28"/>
+          <w:szCs w:val="28"/>
+        </w:rPr>
+        <w:t xml:space="preserve"> Врат, то он не лезет в дела окраин, а мы – в его. </w:t>
+      </w:r>
+    </w:p>
+    <w:p>
+      <w:pPr>
+        <w:rPr>
+          <w:rFonts w:ascii="Times New Roman" w:hAnsi="Times New Roman" w:cs="Times New Roman"/>
+          <w:sz w:val="28"/>
+          <w:szCs w:val="28"/>
+        </w:rPr>
+      </w:pPr>
+      <w:proofErr w:type="spellStart"/>
+      <w:r>
+        <w:rPr>
+          <w:rFonts w:ascii="Times New Roman" w:hAnsi="Times New Roman" w:cs="Times New Roman"/>
+          <w:sz w:val="28"/>
+          <w:szCs w:val="28"/>
+        </w:rPr>
+        <w:t>Каленз</w:t>
+      </w:r>
+      <w:proofErr w:type="spellEnd"/>
+      <w:r>
+        <w:rPr>
+          <w:rFonts w:ascii="Times New Roman" w:hAnsi="Times New Roman" w:cs="Times New Roman"/>
+          <w:sz w:val="28"/>
+          <w:szCs w:val="28"/>
+        </w:rPr>
+        <w:t xml:space="preserve">: </w:t>
+      </w:r>
+      <w:r>
+        <w:rPr>
+          <w:rFonts w:ascii="Times New Roman" w:hAnsi="Times New Roman" w:cs="Times New Roman"/>
+          <w:sz w:val="28"/>
+          <w:szCs w:val="28"/>
+        </w:rPr>
+        <w:t xml:space="preserve">Мы идём в </w:t>
+      </w:r>
+      <w:proofErr w:type="spellStart"/>
+      <w:r>
+        <w:rPr>
+          <w:rFonts w:ascii="Times New Roman" w:hAnsi="Times New Roman" w:cs="Times New Roman"/>
+          <w:sz w:val="28"/>
+          <w:szCs w:val="28"/>
+        </w:rPr>
+        <w:t>Весмир</w:t>
+      </w:r>
+      <w:proofErr w:type="spellEnd"/>
+      <w:r>
+        <w:rPr>
+          <w:rFonts w:ascii="Times New Roman" w:hAnsi="Times New Roman" w:cs="Times New Roman"/>
+          <w:sz w:val="28"/>
+          <w:szCs w:val="28"/>
+        </w:rPr>
+        <w:t>, скоро там будет решающая битва с орками. Поможешь нам?</w:t>
+      </w:r>
+    </w:p>
+    <w:p>
+      <w:pPr>
+        <w:rPr>
+          <w:rFonts w:ascii="Times New Roman" w:hAnsi="Times New Roman" w:cs="Times New Roman"/>
+          <w:sz w:val="28"/>
+          <w:szCs w:val="28"/>
+        </w:rPr>
+      </w:pPr>
+      <w:proofErr w:type="spellStart"/>
+      <w:r>
+        <w:rPr>
+          <w:rFonts w:ascii="Times New Roman" w:hAnsi="Times New Roman" w:cs="Times New Roman"/>
+          <w:sz w:val="28"/>
+          <w:szCs w:val="28"/>
+        </w:rPr>
+        <w:t>Олурф</w:t>
+      </w:r>
+      <w:proofErr w:type="spellEnd"/>
+      <w:r>
+        <w:rPr>
+          <w:rFonts w:ascii="Times New Roman" w:hAnsi="Times New Roman" w:cs="Times New Roman"/>
+          <w:sz w:val="28"/>
+          <w:szCs w:val="28"/>
+        </w:rPr>
+        <w:t>:</w:t>
+      </w:r>
+      <w:r>
+        <w:rPr>
+          <w:rFonts w:ascii="Times New Roman" w:hAnsi="Times New Roman" w:cs="Times New Roman"/>
+          <w:sz w:val="28"/>
+          <w:szCs w:val="28"/>
+        </w:rPr>
+        <w:t xml:space="preserve"> Такое я не могу пропустить, тем более, что за мной должок… даже два. Можем пойти через </w:t>
       </w:r>
       <w:proofErr w:type="spellStart"/>
       <w:r>
@@ -1092,7 +1068,7 @@
           <w:sz w:val="28"/>
           <w:szCs w:val="28"/>
         </w:rPr>
-        <w:t xml:space="preserve"> Врата и нанять там воинов для грядущей битвы, коль она так важна! </w:t>
+        <w:t xml:space="preserve"> Врата. Дороги лучше нашей в округе не сыскать, со мной вас везде пропустят. Да и в городе можно будет поднанять воинов для решающей битвы, если она и впрямь такова! Что скажете? </w:t>
       </w:r>
       <w:r>
         <w:rPr>
@@ -1121,50 +1097,15 @@
         </w:rPr>
         <w:t xml:space="preserve">: </w:t>
       </w:r>
-      <w:r>
-        <w:rPr>
-          <w:rFonts w:ascii="Times New Roman" w:hAnsi="Times New Roman" w:cs="Times New Roman"/>
-          <w:sz w:val="28"/>
-          <w:szCs w:val="28"/>
-        </w:rPr>
-        <w:t>Звучит разумно, я согласен.</w:t>
-      </w:r>
-      <w:r>
-        <w:rPr>
-          <w:rFonts w:ascii="Times New Roman" w:hAnsi="Times New Roman" w:cs="Times New Roman"/>
-          <w:sz w:val="28"/>
-          <w:szCs w:val="28"/>
-        </w:rPr>
-        <w:br/>
-      </w:r>
-      <w:proofErr w:type="spellStart"/>
-      <w:r>
-        <w:rPr>
-          <w:rFonts w:ascii="Times New Roman" w:hAnsi="Times New Roman" w:cs="Times New Roman"/>
-          <w:sz w:val="28"/>
-          <w:szCs w:val="28"/>
-        </w:rPr>
-        <w:t>Ландар</w:t>
-      </w:r>
-      <w:proofErr w:type="spellEnd"/>
-      <w:r>
-        <w:rPr>
-          <w:rFonts w:ascii="Times New Roman" w:hAnsi="Times New Roman" w:cs="Times New Roman"/>
-          <w:sz w:val="28"/>
-          <w:szCs w:val="28"/>
-          <w:lang w:val="en-US"/>
-        </w:rPr>
-        <w:t xml:space="preserve">: </w:t>
-      </w:r>
-      <w:r>
-        <w:rPr>
-          <w:rFonts w:ascii="Times New Roman" w:hAnsi="Times New Roman" w:cs="Times New Roman"/>
-          <w:sz w:val="28"/>
-          <w:szCs w:val="28"/>
-        </w:rPr>
-        <w:t>Так куда лучше, чем в прошлый раз. Вперёд!</w:t>
-      </w:r>
       <w:bookmarkStart w:id="0" w:name="_GoBack"/>
+      <w:r>
+        <w:rPr>
+          <w:rFonts w:ascii="Times New Roman" w:hAnsi="Times New Roman" w:cs="Times New Roman"/>
+          <w:sz w:val="28"/>
+          <w:szCs w:val="28"/>
+        </w:rPr>
+        <w:t xml:space="preserve">Звучит хорошо, я согласен. </w:t>
+      </w:r>
       <w:bookmarkEnd w:id="0"/>
     </w:p>
     <w:sectPr>
